--- a/WindowsInstallation.docx
+++ b/WindowsInstallation.docx
@@ -711,8 +711,8 @@
         <w:lastRenderedPageBreak/>
         <w:drawing>
           <wp:inline distT="0" distB="0" distL="0" distR="0">
-            <wp:extent cx="7620000" cy="4810125"/>
-            <wp:effectExtent l="0" t="0" r="0" b="9525"/>
+            <wp:extent cx="6186535" cy="3905250"/>
+            <wp:effectExtent l="0" t="0" r="5080" b="0"/>
             <wp:docPr id="18" name="Picture 18" descr="Apache Spark home page">
               <a:hlinkClick xmlns:a="http://schemas.openxmlformats.org/drawingml/2006/main" r:id="rId10" tgtFrame="&quot;_blank&quot;"/>
             </wp:docPr>
@@ -746,7 +746,7 @@
                   <pic:spPr bwMode="auto">
                     <a:xfrm>
                       <a:off x="0" y="0"/>
-                      <a:ext cx="7620000" cy="4810125"/>
+                      <a:ext cx="6186535" cy="3905250"/>
                     </a:xfrm>
                     <a:prstGeom prst="rect">
                       <a:avLst/>
@@ -831,8 +831,8 @@
         <w:lastRenderedPageBreak/>
         <w:drawing>
           <wp:inline distT="0" distB="0" distL="0" distR="0">
-            <wp:extent cx="7620000" cy="4676775"/>
-            <wp:effectExtent l="0" t="0" r="0" b="9525"/>
+            <wp:extent cx="6580204" cy="4038600"/>
+            <wp:effectExtent l="0" t="0" r="0" b="0"/>
             <wp:docPr id="17" name="Picture 17" descr="Figure 2: The download page">
               <a:hlinkClick xmlns:a="http://schemas.openxmlformats.org/drawingml/2006/main" r:id="rId12" tgtFrame="&quot;_blank&quot;"/>
             </wp:docPr>
@@ -866,7 +866,7 @@
                   <pic:spPr bwMode="auto">
                     <a:xfrm>
                       <a:off x="0" y="0"/>
-                      <a:ext cx="7620000" cy="4676775"/>
+                      <a:ext cx="6580204" cy="4038600"/>
                     </a:xfrm>
                     <a:prstGeom prst="rect">
                       <a:avLst/>
@@ -1010,11 +1010,10 @@
           <w:sz w:val="21"/>
           <w:szCs w:val="21"/>
         </w:rPr>
-        <w:lastRenderedPageBreak/>
         <w:drawing>
           <wp:inline distT="0" distB="0" distL="0" distR="0">
-            <wp:extent cx="7620000" cy="2676525"/>
-            <wp:effectExtent l="0" t="0" r="0" b="9525"/>
+            <wp:extent cx="6310500" cy="2216563"/>
+            <wp:effectExtent l="0" t="0" r="0" b="0"/>
             <wp:docPr id="16" name="Picture 16" descr="Figure 3: Choose a package type">
               <a:hlinkClick xmlns:a="http://schemas.openxmlformats.org/drawingml/2006/main" r:id="rId14" tgtFrame="&quot;_blank&quot;"/>
             </wp:docPr>
@@ -1048,7 +1047,7 @@
                   <pic:spPr bwMode="auto">
                     <a:xfrm>
                       <a:off x="0" y="0"/>
-                      <a:ext cx="7620000" cy="2676525"/>
+                      <a:ext cx="6314627" cy="2218012"/>
                     </a:xfrm>
                     <a:prstGeom prst="rect">
                       <a:avLst/>
@@ -1176,10 +1175,11 @@
           <w:sz w:val="21"/>
           <w:szCs w:val="21"/>
         </w:rPr>
+        <w:lastRenderedPageBreak/>
         <w:drawing>
           <wp:inline distT="0" distB="0" distL="0" distR="0">
-            <wp:extent cx="7620000" cy="2762250"/>
-            <wp:effectExtent l="0" t="0" r="0" b="0"/>
+            <wp:extent cx="6251028" cy="2265998"/>
+            <wp:effectExtent l="0" t="0" r="0" b="1270"/>
             <wp:docPr id="15" name="Picture 15" descr="Figure 3: Choose a download type">
               <a:hlinkClick xmlns:a="http://schemas.openxmlformats.org/drawingml/2006/main" r:id="rId16" tgtFrame="&quot;_blank&quot;"/>
             </wp:docPr>
@@ -1213,7 +1213,7 @@
                   <pic:spPr bwMode="auto">
                     <a:xfrm>
                       <a:off x="0" y="0"/>
-                      <a:ext cx="7620000" cy="2762250"/>
+                      <a:ext cx="6257243" cy="2268251"/>
                     </a:xfrm>
                     <a:prstGeom prst="rect">
                       <a:avLst/>
@@ -1315,11 +1315,10 @@
           <w:sz w:val="21"/>
           <w:szCs w:val="21"/>
         </w:rPr>
-        <w:lastRenderedPageBreak/>
         <w:drawing>
           <wp:inline distT="0" distB="0" distL="0" distR="0">
-            <wp:extent cx="7620000" cy="2686050"/>
-            <wp:effectExtent l="0" t="0" r="0" b="0"/>
+            <wp:extent cx="6395126" cy="2254282"/>
+            <wp:effectExtent l="0" t="0" r="5715" b="0"/>
             <wp:docPr id="14" name="Picture 14" descr="Figure 5: Click the download link">
               <a:hlinkClick xmlns:a="http://schemas.openxmlformats.org/drawingml/2006/main" r:id="rId18" tgtFrame="&quot;_blank&quot;"/>
             </wp:docPr>
@@ -1353,7 +1352,7 @@
                   <pic:spPr bwMode="auto">
                     <a:xfrm>
                       <a:off x="0" y="0"/>
-                      <a:ext cx="7620000" cy="2686050"/>
+                      <a:ext cx="6400392" cy="2256138"/>
                     </a:xfrm>
                     <a:prstGeom prst="rect">
                       <a:avLst/>
@@ -1438,8 +1437,8 @@
         <w:lastRenderedPageBreak/>
         <w:drawing>
           <wp:inline distT="0" distB="0" distL="0" distR="0">
-            <wp:extent cx="7620000" cy="6048375"/>
-            <wp:effectExtent l="0" t="0" r="0" b="9525"/>
+            <wp:extent cx="6524625" cy="5178921"/>
+            <wp:effectExtent l="0" t="0" r="0" b="3175"/>
             <wp:docPr id="13" name="Picture 13" descr="Figure 6: Save to your computer">
               <a:hlinkClick xmlns:a="http://schemas.openxmlformats.org/drawingml/2006/main" r:id="rId20" tgtFrame="&quot;_blank&quot;"/>
             </wp:docPr>
@@ -1473,7 +1472,7 @@
                   <pic:spPr bwMode="auto">
                     <a:xfrm>
                       <a:off x="0" y="0"/>
-                      <a:ext cx="7620000" cy="6048375"/>
+                      <a:ext cx="6524625" cy="5178921"/>
                     </a:xfrm>
                     <a:prstGeom prst="rect">
                       <a:avLst/>
@@ -1601,8 +1600,8 @@
         <w:lastRenderedPageBreak/>
         <w:drawing>
           <wp:inline distT="0" distB="0" distL="0" distR="0">
-            <wp:extent cx="7620000" cy="3914775"/>
-            <wp:effectExtent l="0" t="0" r="0" b="9525"/>
+            <wp:extent cx="6324600" cy="3249263"/>
+            <wp:effectExtent l="0" t="0" r="0" b="8890"/>
             <wp:docPr id="12" name="Picture 12" descr="Figure 7: List of Files in unzipped folder">
               <a:hlinkClick xmlns:a="http://schemas.openxmlformats.org/drawingml/2006/main" r:id="rId22" tgtFrame="&quot;_blank&quot;"/>
             </wp:docPr>
@@ -1636,7 +1635,7 @@
                   <pic:spPr bwMode="auto">
                     <a:xfrm>
                       <a:off x="0" y="0"/>
-                      <a:ext cx="7620000" cy="3914775"/>
+                      <a:ext cx="6324600" cy="3249263"/>
                     </a:xfrm>
                     <a:prstGeom prst="rect">
                       <a:avLst/>
@@ -1743,8 +1742,8 @@
         </w:rPr>
         <w:drawing>
           <wp:inline distT="0" distB="0" distL="0" distR="0">
-            <wp:extent cx="7620000" cy="1647825"/>
-            <wp:effectExtent l="0" t="0" r="0" b="9525"/>
+            <wp:extent cx="6686550" cy="1445966"/>
+            <wp:effectExtent l="0" t="0" r="0" b="1905"/>
             <wp:docPr id="11" name="Picture 11" descr="Figure 8: Start command prompt and change directory">
               <a:hlinkClick xmlns:a="http://schemas.openxmlformats.org/drawingml/2006/main" r:id="rId24" tgtFrame="&quot;_blank&quot;"/>
             </wp:docPr>
@@ -1778,7 +1777,7 @@
                   <pic:spPr bwMode="auto">
                     <a:xfrm>
                       <a:off x="0" y="0"/>
-                      <a:ext cx="7620000" cy="1647825"/>
+                      <a:ext cx="6686550" cy="1445966"/>
                     </a:xfrm>
                     <a:prstGeom prst="rect">
                       <a:avLst/>
@@ -2027,7 +2026,6 @@
           <w:sz w:val="21"/>
           <w:szCs w:val="21"/>
         </w:rPr>
-        <w:lastRenderedPageBreak/>
         <w:t xml:space="preserve">You will see logs on your screen that should take at most 15 seconds to launch </w:t>
       </w:r>
       <w:proofErr w:type="spellStart"/>
@@ -2091,9 +2089,10 @@
           <w:sz w:val="21"/>
           <w:szCs w:val="21"/>
         </w:rPr>
+        <w:lastRenderedPageBreak/>
         <w:drawing>
           <wp:inline distT="0" distB="0" distL="0" distR="0">
-            <wp:extent cx="7620000" cy="2609850"/>
+            <wp:extent cx="5295900" cy="1813846"/>
             <wp:effectExtent l="0" t="0" r="0" b="0"/>
             <wp:docPr id="9" name="Picture 9" descr="Figure 10: Welcome to SparkR!">
               <a:hlinkClick xmlns:a="http://schemas.openxmlformats.org/drawingml/2006/main" r:id="rId28" tgtFrame="&quot;_blank&quot;"/>
@@ -2128,7 +2127,7 @@
                   <pic:spPr bwMode="auto">
                     <a:xfrm>
                       <a:off x="0" y="0"/>
-                      <a:ext cx="7620000" cy="2609850"/>
+                      <a:ext cx="5295900" cy="1813846"/>
                     </a:xfrm>
                     <a:prstGeom prst="rect">
                       <a:avLst/>
@@ -2603,8 +2602,8 @@
         </w:rPr>
         <w:drawing>
           <wp:inline distT="0" distB="0" distL="0" distR="0">
-            <wp:extent cx="7620000" cy="1590675"/>
-            <wp:effectExtent l="0" t="0" r="0" b="9525"/>
+            <wp:extent cx="6175565" cy="1289149"/>
+            <wp:effectExtent l="0" t="0" r="0" b="6350"/>
             <wp:docPr id="8" name="Picture 8" descr="Figure 11: Set System Environment Variable">
               <a:hlinkClick xmlns:a="http://schemas.openxmlformats.org/drawingml/2006/main" r:id="rId30" tgtFrame="&quot;_blank&quot;"/>
             </wp:docPr>
@@ -2638,7 +2637,7 @@
                   <pic:spPr bwMode="auto">
                     <a:xfrm>
                       <a:off x="0" y="0"/>
-                      <a:ext cx="7620000" cy="1590675"/>
+                      <a:ext cx="6181087" cy="1290302"/>
                     </a:xfrm>
                     <a:prstGeom prst="rect">
                       <a:avLst/>
@@ -2676,7 +2675,6 @@
           <w:sz w:val="17"/>
           <w:szCs w:val="17"/>
         </w:rPr>
-        <w:lastRenderedPageBreak/>
         <w:t>Figure 11: Set System Environment Variable</w:t>
       </w:r>
     </w:p>
@@ -2748,10 +2746,11 @@
           <w:sz w:val="21"/>
           <w:szCs w:val="21"/>
         </w:rPr>
+        <w:lastRenderedPageBreak/>
         <w:drawing>
           <wp:inline distT="0" distB="0" distL="0" distR="0">
-            <wp:extent cx="7620000" cy="942975"/>
-            <wp:effectExtent l="0" t="0" r="0" b="9525"/>
+            <wp:extent cx="6591300" cy="815674"/>
+            <wp:effectExtent l="0" t="0" r="0" b="3810"/>
             <wp:docPr id="7" name="Picture 7" descr="Figure 12: Set the Library Path">
               <a:hlinkClick xmlns:a="http://schemas.openxmlformats.org/drawingml/2006/main" r:id="rId32" tgtFrame="&quot;_blank&quot;"/>
             </wp:docPr>
@@ -2785,7 +2784,7 @@
                   <pic:spPr bwMode="auto">
                     <a:xfrm>
                       <a:off x="0" y="0"/>
-                      <a:ext cx="7620000" cy="942975"/>
+                      <a:ext cx="6591300" cy="815674"/>
                     </a:xfrm>
                     <a:prstGeom prst="rect">
                       <a:avLst/>
@@ -2989,8 +2988,8 @@
         </w:rPr>
         <w:drawing>
           <wp:inline distT="0" distB="0" distL="0" distR="0">
-            <wp:extent cx="7620000" cy="733425"/>
-            <wp:effectExtent l="0" t="0" r="0" b="9525"/>
+            <wp:extent cx="6694965" cy="644390"/>
+            <wp:effectExtent l="0" t="0" r="0" b="3810"/>
             <wp:docPr id="6" name="Picture 6" descr="Figure 13:  Load the SparkR library">
               <a:hlinkClick xmlns:a="http://schemas.openxmlformats.org/drawingml/2006/main" r:id="rId34" tgtFrame="&quot;_blank&quot;"/>
             </wp:docPr>
@@ -3022,9 +3021,9 @@
                     </a:stretch>
                   </pic:blipFill>
                   <pic:spPr bwMode="auto">
-                    <a:xfrm>
+                    <a:xfrm flipV="1">
                       <a:off x="0" y="0"/>
-                      <a:ext cx="7620000" cy="733425"/>
+                      <a:ext cx="6733410" cy="648090"/>
                     </a:xfrm>
                     <a:prstGeom prst="rect">
                       <a:avLst/>
@@ -3393,8 +3392,8 @@
         </w:rPr>
         <w:drawing>
           <wp:inline distT="0" distB="0" distL="0" distR="0">
-            <wp:extent cx="7620000" cy="876300"/>
-            <wp:effectExtent l="0" t="0" r="0" b="0"/>
+            <wp:extent cx="6238875" cy="717471"/>
+            <wp:effectExtent l="0" t="0" r="0" b="6985"/>
             <wp:docPr id="5" name="Picture 5" descr="Figure 14: Initialize Spark Context and SQL Context">
               <a:hlinkClick xmlns:a="http://schemas.openxmlformats.org/drawingml/2006/main" r:id="rId36" tgtFrame="&quot;_blank&quot;"/>
             </wp:docPr>
@@ -3428,7 +3427,7 @@
                   <pic:spPr bwMode="auto">
                     <a:xfrm>
                       <a:off x="0" y="0"/>
-                      <a:ext cx="7620000" cy="876300"/>
+                      <a:ext cx="6238875" cy="717471"/>
                     </a:xfrm>
                     <a:prstGeom prst="rect">
                       <a:avLst/>
@@ -3522,6 +3521,7 @@
           <w:szCs w:val="21"/>
         </w:rPr>
       </w:pPr>
+      <w:bookmarkStart w:id="0" w:name="_GoBack"/>
       <w:r>
         <w:rPr>
           <w:rFonts w:ascii="Times New Roman" w:eastAsia="Times New Roman" w:hAnsi="Times New Roman" w:cs="Times New Roman"/>
@@ -3533,8 +3533,8 @@
         <w:lastRenderedPageBreak/>
         <w:drawing>
           <wp:inline distT="0" distB="0" distL="0" distR="0">
-            <wp:extent cx="7620000" cy="3371850"/>
-            <wp:effectExtent l="0" t="0" r="0" b="0"/>
+            <wp:extent cx="6705600" cy="2967228"/>
+            <wp:effectExtent l="0" t="0" r="0" b="5080"/>
             <wp:docPr id="4" name="Picture 4" descr="Figure 15: All set">
               <a:hlinkClick xmlns:a="http://schemas.openxmlformats.org/drawingml/2006/main" r:id="rId38" tgtFrame="&quot;_blank&quot;"/>
             </wp:docPr>
@@ -3568,7 +3568,7 @@
                   <pic:spPr bwMode="auto">
                     <a:xfrm>
                       <a:off x="0" y="0"/>
-                      <a:ext cx="7620000" cy="3371850"/>
+                      <a:ext cx="6705600" cy="2967228"/>
                     </a:xfrm>
                     <a:prstGeom prst="rect">
                       <a:avLst/>
@@ -3584,6 +3584,7 @@
           </wp:inline>
         </w:drawing>
       </w:r>
+      <w:bookmarkEnd w:id="0"/>
     </w:p>
     <w:p>
       <w:pPr>
@@ -7939,57 +7940,21 @@
           <w:t>raw</w:t>
         </w:r>
       </w:hyperlink>
-      <w:bookmarkStart w:id="0" w:name="_GoBack"/>
-      <w:bookmarkEnd w:id="0"/>
-      <w:r>
-        <w:rPr>
-          <w:rFonts w:ascii="Helvetica" w:eastAsia="Times New Roman" w:hAnsi="Helvetica" w:cs="Helvetica"/>
-          <w:color w:val="767676"/>
-          <w:sz w:val="18"/>
-          <w:szCs w:val="18"/>
-        </w:rPr>
-        <w:fldChar w:fldCharType="begin"/>
-      </w:r>
-      <w:r>
-        <w:rPr>
-          <w:rFonts w:ascii="Helvetica" w:eastAsia="Times New Roman" w:hAnsi="Helvetica" w:cs="Helvetica"/>
-          <w:color w:val="767676"/>
-          <w:sz w:val="18"/>
-          <w:szCs w:val="18"/>
-        </w:rPr>
-        <w:instrText xml:space="preserve"> HYPERLINK "https://gist.github.com/Emaasit/a25c41abe15a75c76e42" \l "file-intro-sparkr-r" </w:instrText>
-      </w:r>
-      <w:r>
-        <w:rPr>
-          <w:rFonts w:ascii="Helvetica" w:eastAsia="Times New Roman" w:hAnsi="Helvetica" w:cs="Helvetica"/>
-          <w:color w:val="767676"/>
-          <w:sz w:val="18"/>
-          <w:szCs w:val="18"/>
-        </w:rPr>
-        <w:fldChar w:fldCharType="separate"/>
-      </w:r>
-      <w:r>
-        <w:rPr>
-          <w:rFonts w:ascii="Helvetica" w:eastAsia="Times New Roman" w:hAnsi="Helvetica" w:cs="Helvetica"/>
-          <w:b/>
-          <w:bCs/>
-          <w:color w:val="666666"/>
-          <w:sz w:val="18"/>
-          <w:szCs w:val="18"/>
-          <w:bdr w:val="none" w:sz="0" w:space="0" w:color="auto" w:frame="1"/>
-        </w:rPr>
-        <w:t>intro-sparkr.R</w:t>
-      </w:r>
-      <w:proofErr w:type="spellEnd"/>
-      <w:r>
-        <w:rPr>
-          <w:rFonts w:ascii="Helvetica" w:eastAsia="Times New Roman" w:hAnsi="Helvetica" w:cs="Helvetica"/>
-          <w:color w:val="767676"/>
-          <w:sz w:val="18"/>
-          <w:szCs w:val="18"/>
-        </w:rPr>
-        <w:fldChar w:fldCharType="end"/>
-      </w:r>
+      <w:hyperlink r:id="rId42" w:anchor="file-intro-sparkr-r" w:history="1">
+        <w:r>
+          <w:rPr>
+            <w:rFonts w:ascii="Helvetica" w:eastAsia="Times New Roman" w:hAnsi="Helvetica" w:cs="Helvetica"/>
+            <w:b/>
+            <w:bCs/>
+            <w:color w:val="666666"/>
+            <w:sz w:val="18"/>
+            <w:szCs w:val="18"/>
+            <w:bdr w:val="none" w:sz="0" w:space="0" w:color="auto" w:frame="1"/>
+          </w:rPr>
+          <w:t>intro-sparkr.R</w:t>
+        </w:r>
+        <w:proofErr w:type="spellEnd"/>
+      </w:hyperlink>
       <w:r>
         <w:rPr>
           <w:rFonts w:ascii="Helvetica" w:eastAsia="Times New Roman" w:hAnsi="Helvetica" w:cs="Helvetica"/>
@@ -8025,7 +7990,7 @@
                     </pic:cNvPicPr>
                   </pic:nvPicPr>
                   <pic:blipFill>
-                    <a:blip r:embed="rId42">
+                    <a:blip r:embed="rId43">
                       <a:extLst>
                         <a:ext uri="{28A0092B-C50C-407E-A947-70E740481C1C}">
                           <a14:useLocalDpi xmlns:a14="http://schemas.microsoft.com/office/drawing/2010/main" val="0"/>
@@ -8065,7 +8030,7 @@
         </w:rPr>
         <w:t> by </w:t>
       </w:r>
-      <w:hyperlink r:id="rId43" w:history="1">
+      <w:hyperlink r:id="rId44" w:history="1">
         <w:r>
           <w:rPr>
             <w:rFonts w:ascii="Helvetica" w:eastAsia="Times New Roman" w:hAnsi="Helvetica" w:cs="Helvetica"/>
@@ -8163,7 +8128,7 @@
         </w:rPr>
         <w:t xml:space="preserve"> on a cloud computing framework like </w:t>
       </w:r>
-      <w:hyperlink r:id="rId44" w:tgtFrame="_blank" w:history="1">
+      <w:hyperlink r:id="rId45" w:tgtFrame="_blank" w:history="1">
         <w:r>
           <w:rPr>
             <w:rFonts w:ascii="Times New Roman" w:eastAsia="Times New Roman" w:hAnsi="Times New Roman" w:cs="Times New Roman"/>
@@ -8204,7 +8169,7 @@
         </w:rPr>
         <w:t>Tagged: </w:t>
       </w:r>
-      <w:hyperlink r:id="rId45" w:tgtFrame="_blank" w:history="1">
+      <w:hyperlink r:id="rId46" w:tgtFrame="_blank" w:history="1">
         <w:r>
           <w:rPr>
             <w:rFonts w:ascii="Times New Roman" w:eastAsia="Times New Roman" w:hAnsi="Times New Roman" w:cs="Times New Roman"/>
@@ -8224,7 +8189,7 @@
         </w:rPr>
         <w:t>, </w:t>
       </w:r>
-      <w:hyperlink r:id="rId46" w:tgtFrame="_blank" w:history="1">
+      <w:hyperlink r:id="rId47" w:tgtFrame="_blank" w:history="1">
         <w:r>
           <w:rPr>
             <w:rFonts w:ascii="Times New Roman" w:eastAsia="Times New Roman" w:hAnsi="Times New Roman" w:cs="Times New Roman"/>
@@ -8244,7 +8209,7 @@
         </w:rPr>
         <w:t>, </w:t>
       </w:r>
-      <w:hyperlink r:id="rId47" w:tgtFrame="_blank" w:history="1">
+      <w:hyperlink r:id="rId48" w:tgtFrame="_blank" w:history="1">
         <w:r>
           <w:rPr>
             <w:rFonts w:ascii="Times New Roman" w:eastAsia="Times New Roman" w:hAnsi="Times New Roman" w:cs="Times New Roman"/>
@@ -8389,7 +8354,7 @@
             <wp:extent cx="914400" cy="152400"/>
             <wp:effectExtent l="0" t="0" r="0" b="0"/>
             <wp:docPr id="2" name="Picture 2" descr="http://feeds.wordpress.com/1.0/comments/emaasit.wordpress.com/43/">
-              <a:hlinkClick xmlns:a="http://schemas.openxmlformats.org/drawingml/2006/main" r:id="rId48" tgtFrame="&quot;_blank&quot;"/>
+              <a:hlinkClick xmlns:a="http://schemas.openxmlformats.org/drawingml/2006/main" r:id="rId49" tgtFrame="&quot;_blank&quot;"/>
             </wp:docPr>
             <wp:cNvGraphicFramePr>
               <a:graphicFrameLocks xmlns:a="http://schemas.openxmlformats.org/drawingml/2006/main" noChangeAspect="1"/>
@@ -8399,14 +8364,14 @@
                 <pic:pic xmlns:pic="http://schemas.openxmlformats.org/drawingml/2006/picture">
                   <pic:nvPicPr>
                     <pic:cNvPr id="0" name="Picture 17" descr="http://feeds.wordpress.com/1.0/comments/emaasit.wordpress.com/43/">
-                      <a:hlinkClick r:id="rId48" tgtFrame="&quot;_blank&quot;"/>
+                      <a:hlinkClick r:id="rId49" tgtFrame="&quot;_blank&quot;"/>
                     </pic:cNvPr>
                     <pic:cNvPicPr>
                       <a:picLocks noChangeAspect="1" noChangeArrowheads="1"/>
                     </pic:cNvPicPr>
                   </pic:nvPicPr>
                   <pic:blipFill>
-                    <a:blip r:embed="rId49">
+                    <a:blip r:embed="rId50">
                       <a:extLst>
                         <a:ext uri="{28A0092B-C50C-407E-A947-70E740481C1C}">
                           <a14:useLocalDpi xmlns:a14="http://schemas.microsoft.com/office/drawing/2010/main" val="0"/>
@@ -8459,7 +8424,7 @@
             <wp:extent cx="9525" cy="9525"/>
             <wp:effectExtent l="0" t="0" r="0" b="0"/>
             <wp:docPr id="1" name="Picture 1" descr="http://feeds.wordpress.com/1.0/delicious/emaasit.wordpress.com/43/">
-              <a:hlinkClick xmlns:a="http://schemas.openxmlformats.org/drawingml/2006/main" r:id="rId50" tgtFrame="&quot;_blank&quot;"/>
+              <a:hlinkClick xmlns:a="http://schemas.openxmlformats.org/drawingml/2006/main" r:id="rId51" tgtFrame="&quot;_blank&quot;"/>
             </wp:docPr>
             <wp:cNvGraphicFramePr>
               <a:graphicFrameLocks xmlns:a="http://schemas.openxmlformats.org/drawingml/2006/main" noChangeAspect="1"/>
@@ -8469,14 +8434,14 @@
                 <pic:pic xmlns:pic="http://schemas.openxmlformats.org/drawingml/2006/picture">
                   <pic:nvPicPr>
                     <pic:cNvPr id="0" name="Picture 18" descr="http://feeds.wordpress.com/1.0/delicious/emaasit.wordpress.com/43/">
-                      <a:hlinkClick r:id="rId50" tgtFrame="&quot;_blank&quot;"/>
+                      <a:hlinkClick r:id="rId51" tgtFrame="&quot;_blank&quot;"/>
                     </pic:cNvPr>
                     <pic:cNvPicPr>
                       <a:picLocks noChangeAspect="1" noChangeArrowheads="1"/>
                     </pic:cNvPicPr>
                   </pic:nvPicPr>
                   <pic:blipFill>
-                    <a:blip r:embed="rId51">
+                    <a:blip r:embed="rId52">
                       <a:extLst>
                         <a:ext uri="{28A0092B-C50C-407E-A947-70E740481C1C}">
                           <a14:useLocalDpi xmlns:a14="http://schemas.microsoft.com/office/drawing/2010/main" val="0"/>
